--- a/卒業論文/2012/野口杏子/もくじ的なやつ.docx
+++ b/卒業論文/2012/野口杏子/もくじ的なやつ.docx
@@ -3,11 +3,6 @@
 <w:document xmlns:wpc="http://schemas.microsoft.com/office/word/2010/wordprocessingCanvas" xmlns:mc="http://schemas.openxmlformats.org/markup-compatibility/2006" xmlns:o="urn:schemas-microsoft-com:office:office" xmlns:r="http://schemas.openxmlformats.org/officeDocument/2006/relationships" xmlns:m="http://schemas.openxmlformats.org/officeDocument/2006/math" xmlns:v="urn:schemas-microsoft-com:vml" xmlns:wp14="http://schemas.microsoft.com/office/word/2010/wordprocessingDrawing" xmlns:wp="http://schemas.openxmlformats.org/drawingml/2006/wordprocessingDrawing" xmlns:w10="urn:schemas-microsoft-com:office:word" xmlns:w="http://schemas.openxmlformats.org/wordprocessingml/2006/main" xmlns:w14="http://schemas.microsoft.com/office/word/2010/wordml" xmlns:wpg="http://schemas.microsoft.com/office/word/2010/wordprocessingGroup" xmlns:wpi="http://schemas.microsoft.com/office/word/2010/wordprocessingInk" xmlns:wne="http://schemas.microsoft.com/office/word/2006/wordml" xmlns:wps="http://schemas.microsoft.com/office/word/2010/wordprocessingShape" mc:Ignorable="w14 wp14">
   <w:body>
     <w:p>
-      <w:pPr>
-        <w:rPr>
-          <w:rFonts w:hint="eastAsia"/>
-        </w:rPr>
-      </w:pPr>
       <w:r>
         <w:rPr>
           <w:rFonts w:hint="eastAsia"/>
@@ -15,19 +10,8 @@
         <w:t>もくじ</w:t>
       </w:r>
     </w:p>
-    <w:p>
-      <w:pPr>
-        <w:rPr>
-          <w:rFonts w:hint="eastAsia"/>
-        </w:rPr>
-      </w:pPr>
-    </w:p>
-    <w:p>
-      <w:pPr>
-        <w:rPr>
-          <w:rFonts w:hint="eastAsia"/>
-        </w:rPr>
-      </w:pPr>
+    <w:p/>
+    <w:p>
       <w:r>
         <w:rPr>
           <w:rFonts w:hint="eastAsia"/>
@@ -42,11 +26,6 @@
       </w:r>
     </w:p>
     <w:p>
-      <w:pPr>
-        <w:rPr>
-          <w:rFonts w:hint="eastAsia"/>
-        </w:rPr>
-      </w:pPr>
       <w:r>
         <w:rPr>
           <w:rFonts w:hint="eastAsia"/>
@@ -73,11 +52,6 @@
       </w:r>
     </w:p>
     <w:p>
-      <w:pPr>
-        <w:rPr>
-          <w:rFonts w:hint="eastAsia"/>
-        </w:rPr>
-      </w:pPr>
       <w:r>
         <w:rPr>
           <w:rFonts w:hint="eastAsia"/>
@@ -115,19 +89,8 @@
         <w:t>教育サートツールで○○とかあるよー．</w:t>
       </w:r>
     </w:p>
-    <w:p>
-      <w:pPr>
-        <w:rPr>
-          <w:rFonts w:hint="eastAsia"/>
-        </w:rPr>
-      </w:pPr>
-    </w:p>
-    <w:p>
-      <w:pPr>
-        <w:rPr>
-          <w:rFonts w:hint="eastAsia"/>
-        </w:rPr>
-      </w:pPr>
+    <w:p/>
+    <w:p>
       <w:r>
         <w:rPr>
           <w:rFonts w:hint="eastAsia"/>
@@ -142,11 +105,6 @@
       </w:r>
     </w:p>
     <w:p>
-      <w:pPr>
-        <w:rPr>
-          <w:rFonts w:hint="eastAsia"/>
-        </w:rPr>
-      </w:pPr>
       <w:r>
         <w:rPr>
           <w:rFonts w:hint="eastAsia"/>
@@ -154,19 +112,8 @@
         <w:t xml:space="preserve">　実践的なことはあまり学べていない的．</w:t>
       </w:r>
     </w:p>
-    <w:p>
-      <w:pPr>
-        <w:rPr>
-          <w:rFonts w:hint="eastAsia"/>
-        </w:rPr>
-      </w:pPr>
-    </w:p>
-    <w:p>
-      <w:pPr>
-        <w:rPr>
-          <w:rFonts w:hint="eastAsia"/>
-        </w:rPr>
-      </w:pPr>
+    <w:p/>
+    <w:p>
       <w:r>
         <w:rPr>
           <w:rFonts w:hint="eastAsia"/>
@@ -181,11 +128,6 @@
       </w:r>
     </w:p>
     <w:p>
-      <w:pPr>
-        <w:rPr>
-          <w:rFonts w:hint="eastAsia"/>
-        </w:rPr>
-      </w:pPr>
       <w:r>
         <w:rPr>
           <w:rFonts w:hint="eastAsia"/>
@@ -206,11 +148,6 @@
       </w:r>
     </w:p>
     <w:p>
-      <w:pPr>
-        <w:rPr>
-          <w:rFonts w:hint="eastAsia"/>
-        </w:rPr>
-      </w:pPr>
       <w:r>
         <w:rPr>
           <w:rFonts w:hint="eastAsia"/>
@@ -224,19 +161,8 @@
         <w:t>2.2wiki</w:t>
       </w:r>
     </w:p>
-    <w:p>
-      <w:pPr>
-        <w:rPr>
-          <w:rFonts w:hint="eastAsia"/>
-        </w:rPr>
-      </w:pPr>
-    </w:p>
-    <w:p>
-      <w:pPr>
-        <w:rPr>
-          <w:rFonts w:hint="eastAsia"/>
-        </w:rPr>
-      </w:pPr>
+    <w:p/>
+    <w:p>
       <w:r>
         <w:rPr>
           <w:rFonts w:hint="eastAsia"/>
@@ -251,11 +177,6 @@
       </w:r>
     </w:p>
     <w:p>
-      <w:pPr>
-        <w:rPr>
-          <w:rFonts w:hint="eastAsia"/>
-        </w:rPr>
-      </w:pPr>
       <w:r>
         <w:rPr>
           <w:rFonts w:hint="eastAsia"/>
@@ -277,19 +198,8 @@
         <w:t>がはやっていますよー</w:t>
       </w:r>
     </w:p>
-    <w:p>
-      <w:pPr>
-        <w:rPr>
-          <w:rFonts w:hint="eastAsia"/>
-        </w:rPr>
-      </w:pPr>
-    </w:p>
-    <w:p>
-      <w:pPr>
-        <w:rPr>
-          <w:rFonts w:hint="eastAsia"/>
-        </w:rPr>
-      </w:pPr>
+    <w:p/>
+    <w:p>
       <w:r>
         <w:rPr>
           <w:rFonts w:hint="eastAsia"/>
@@ -303,19 +213,8 @@
         <w:t>実験？検証（データのやつ）</w:t>
       </w:r>
     </w:p>
-    <w:p>
-      <w:pPr>
-        <w:rPr>
-          <w:rFonts w:hint="eastAsia"/>
-        </w:rPr>
-      </w:pPr>
-    </w:p>
-    <w:p>
-      <w:pPr>
-        <w:rPr>
-          <w:rFonts w:hint="eastAsia"/>
-        </w:rPr>
-      </w:pPr>
+    <w:p/>
+    <w:p>
       <w:r>
         <w:rPr>
           <w:rFonts w:hint="eastAsia"/>
@@ -329,13 +228,7 @@
         <w:t>結果からの考察</w:t>
       </w:r>
     </w:p>
-    <w:p>
-      <w:pPr>
-        <w:rPr>
-          <w:rFonts w:hint="eastAsia"/>
-        </w:rPr>
-      </w:pPr>
-    </w:p>
+    <w:p/>
     <w:p>
       <w:r>
         <w:rPr>
@@ -348,6 +241,614 @@
           <w:rFonts w:hint="eastAsia"/>
         </w:rPr>
         <w:t>改善的な提案的なやつ</w:t>
+      </w:r>
+    </w:p>
+    <w:p>
+      <w:pPr>
+        <w:widowControl/>
+        <w:jc w:val="left"/>
+      </w:pPr>
+      <w:r>
+        <w:br w:type="page"/>
+      </w:r>
+    </w:p>
+    <w:p>
+      <w:pPr>
+        <w:rPr>
+          <w:rFonts w:hint="eastAsia"/>
+        </w:rPr>
+      </w:pPr>
+      <w:r>
+        <w:rPr>
+          <w:rFonts w:hint="eastAsia"/>
+        </w:rPr>
+        <w:lastRenderedPageBreak/>
+        <w:t>＊背景</w:t>
+      </w:r>
+    </w:p>
+    <w:p>
+      <w:pPr>
+        <w:rPr>
+          <w:rFonts w:hint="eastAsia"/>
+        </w:rPr>
+      </w:pPr>
+      <w:r>
+        <w:rPr>
+          <w:rFonts w:hint="eastAsia"/>
+        </w:rPr>
+        <w:t>パソコン・タブレットの普及率とともにインターネットの利用者が増え続けている．そのことから塾や学校での授業でネットなどを用いた</w:t>
+      </w:r>
+      <w:r>
+        <w:rPr>
+          <w:rFonts w:hint="eastAsia"/>
+        </w:rPr>
+        <w:t>e</w:t>
+      </w:r>
+      <w:r>
+        <w:rPr>
+          <w:rFonts w:hint="eastAsia"/>
+        </w:rPr>
+        <w:t>ラーニングと呼ばれる形式の授業が行われるようになってきている．</w:t>
+      </w:r>
+    </w:p>
+    <w:p>
+      <w:pPr>
+        <w:rPr>
+          <w:rFonts w:hint="eastAsia"/>
+        </w:rPr>
+      </w:pPr>
+      <w:r>
+        <w:rPr>
+          <w:rFonts w:hint="eastAsia"/>
+        </w:rPr>
+        <w:t>所持率</w:t>
+      </w:r>
+    </w:p>
+    <w:p>
+      <w:r>
+        <w:t>http://www2.ttcn.ne.jp/honkawa/6200.html</w:t>
+      </w:r>
+    </w:p>
+    <w:p/>
+    <w:p>
+      <w:pPr>
+        <w:rPr>
+          <w:rFonts w:hint="eastAsia"/>
+        </w:rPr>
+      </w:pPr>
+      <w:r>
+        <w:rPr>
+          <w:rFonts w:hint="eastAsia"/>
+        </w:rPr>
+        <w:t>インターネット利用者</w:t>
+      </w:r>
+    </w:p>
+    <w:p>
+      <w:r>
+        <w:t>http://www.soumu.go.jp/johotsusintokei/whitepaper/ja/h24/html/nc243120.html</w:t>
+      </w:r>
+    </w:p>
+    <w:p/>
+    <w:p>
+      <w:pPr>
+        <w:rPr>
+          <w:rFonts w:hint="eastAsia"/>
+        </w:rPr>
+      </w:pPr>
+      <w:r>
+        <w:rPr>
+          <w:rFonts w:hint="eastAsia"/>
+        </w:rPr>
+        <w:t>＊</w:t>
+      </w:r>
+      <w:r>
+        <w:rPr>
+          <w:rFonts w:hint="eastAsia"/>
+        </w:rPr>
+        <w:t>e</w:t>
+      </w:r>
+      <w:r>
+        <w:rPr>
+          <w:rFonts w:hint="eastAsia"/>
+        </w:rPr>
+        <w:t>ラーニングとは，パソコンや</w:t>
+      </w:r>
+      <w:r>
+        <w:rPr>
+          <w:rFonts w:hint="eastAsia"/>
+        </w:rPr>
+        <w:t>CD/DVD</w:t>
+      </w:r>
+      <w:r>
+        <w:rPr>
+          <w:rFonts w:hint="eastAsia"/>
+        </w:rPr>
+        <w:t>などの電子的なものを用いて行うものでありインターネットを使うだけではない．授業で使いやすいように最近はさまざまな企業などで</w:t>
+      </w:r>
+      <w:r>
+        <w:rPr>
+          <w:rFonts w:hint="eastAsia"/>
+        </w:rPr>
+        <w:t>LMS</w:t>
+      </w:r>
+      <w:r>
+        <w:rPr>
+          <w:rFonts w:hint="eastAsia"/>
+        </w:rPr>
+        <w:t>（学習管理システム）が開発されている．たとえば</w:t>
+      </w:r>
+      <w:r>
+        <w:rPr>
+          <w:rFonts w:hint="eastAsia"/>
+        </w:rPr>
+        <w:t>Moodle</w:t>
+      </w:r>
+      <w:r>
+        <w:rPr>
+          <w:rFonts w:hint="eastAsia"/>
+        </w:rPr>
+        <w:t>，</w:t>
+      </w:r>
+      <w:r>
+        <w:rPr>
+          <w:rFonts w:hint="eastAsia"/>
+        </w:rPr>
+        <w:t>Smart FORCE</w:t>
+      </w:r>
+      <w:r>
+        <w:rPr>
+          <w:rFonts w:hint="eastAsia"/>
+        </w:rPr>
+        <w:t>，</w:t>
+      </w:r>
+      <w:r>
+        <w:rPr>
+          <w:rFonts w:hint="eastAsia"/>
+        </w:rPr>
+        <w:t>Blackboard</w:t>
+      </w:r>
+      <w:r>
+        <w:rPr>
+          <w:rFonts w:hint="eastAsia"/>
+        </w:rPr>
+        <w:t>，</w:t>
+      </w:r>
+      <w:proofErr w:type="spellStart"/>
+      <w:r>
+        <w:rPr>
+          <w:rFonts w:hint="eastAsia"/>
+        </w:rPr>
+        <w:t>CoursePower</w:t>
+      </w:r>
+      <w:proofErr w:type="spellEnd"/>
+      <w:r>
+        <w:rPr>
+          <w:rFonts w:hint="eastAsia"/>
+        </w:rPr>
+        <w:t>(</w:t>
+      </w:r>
+      <w:r>
+        <w:rPr>
+          <w:rFonts w:hint="eastAsia"/>
+        </w:rPr>
+        <w:t>富士通</w:t>
+      </w:r>
+      <w:r>
+        <w:rPr>
+          <w:rFonts w:hint="eastAsia"/>
+        </w:rPr>
+        <w:t>)</w:t>
+      </w:r>
+      <w:r>
+        <w:rPr>
+          <w:rFonts w:hint="eastAsia"/>
+        </w:rPr>
+        <w:t>，</w:t>
+      </w:r>
+      <w:r>
+        <w:rPr>
+          <w:rFonts w:hint="eastAsia"/>
+        </w:rPr>
+        <w:t>http://scorm.jpn.org/id/1317</w:t>
+      </w:r>
+      <w:r>
+        <w:rPr>
+          <w:rFonts w:hint="eastAsia"/>
+        </w:rPr>
+        <w:t>などである．</w:t>
+      </w:r>
+    </w:p>
+    <w:p/>
+    <w:p>
+      <w:pPr>
+        <w:rPr>
+          <w:rFonts w:hint="eastAsia"/>
+        </w:rPr>
+      </w:pPr>
+      <w:r>
+        <w:rPr>
+          <w:rFonts w:hint="eastAsia"/>
+        </w:rPr>
+        <w:t>＊研究目的？</w:t>
+      </w:r>
+    </w:p>
+    <w:p>
+      <w:pPr>
+        <w:rPr>
+          <w:rFonts w:hint="eastAsia"/>
+        </w:rPr>
+      </w:pPr>
+      <w:r>
+        <w:rPr>
+          <w:rFonts w:hint="eastAsia"/>
+        </w:rPr>
+        <w:t>どの</w:t>
+      </w:r>
+      <w:r>
+        <w:rPr>
+          <w:rFonts w:hint="eastAsia"/>
+        </w:rPr>
+        <w:t>LMS</w:t>
+      </w:r>
+      <w:r>
+        <w:rPr>
+          <w:rFonts w:hint="eastAsia"/>
+        </w:rPr>
+        <w:t>においても，学習のサポートのためのツールであるのでソフトウェア開発には不向きである．開発に必要なツールや知識は学ぶことができません．そこで現在，ソフトウェア開発で利用されているものを用いて学ぶ環境を作りたいと考えます．</w:t>
+      </w:r>
+    </w:p>
+    <w:p/>
+    <w:p>
+      <w:pPr>
+        <w:rPr>
+          <w:rFonts w:hint="eastAsia"/>
+        </w:rPr>
+      </w:pPr>
+      <w:r>
+        <w:rPr>
+          <w:rFonts w:hint="eastAsia"/>
+        </w:rPr>
+        <w:t>＊開発に必要なツール</w:t>
+      </w:r>
+    </w:p>
+    <w:p>
+      <w:pPr>
+        <w:rPr>
+          <w:rFonts w:hint="eastAsia"/>
+        </w:rPr>
+      </w:pPr>
+      <w:r>
+        <w:rPr>
+          <w:rFonts w:hint="eastAsia"/>
+        </w:rPr>
+        <w:t>具体的には以下のツールが学べるもの．．．</w:t>
+      </w:r>
+    </w:p>
+    <w:p>
+      <w:pPr>
+        <w:rPr>
+          <w:rFonts w:hint="eastAsia"/>
+        </w:rPr>
+      </w:pPr>
+      <w:r>
+        <w:rPr>
+          <w:rFonts w:hint="eastAsia"/>
+        </w:rPr>
+        <w:t>バーンダウンチャート：縦軸に残作業，横軸に時間を表したチャート．これにより，どれだけ作業が行ったか，どれだけ作業が残っているかがわかる．</w:t>
+      </w:r>
+    </w:p>
+    <w:p>
+      <w:pPr>
+        <w:rPr>
+          <w:rFonts w:hint="eastAsia"/>
+        </w:rPr>
+      </w:pPr>
+      <w:r>
+        <w:rPr>
+          <w:rFonts w:hint="eastAsia"/>
+        </w:rPr>
+        <w:t>・リファクタリング：外部からみたソフトウェア全体の振る舞いを変えることなく，コードの意図をつかみやすくしたり，変更しやすくしたりして改善していくこと．</w:t>
+      </w:r>
+    </w:p>
+    <w:p>
+      <w:pPr>
+        <w:rPr>
+          <w:rFonts w:hint="eastAsia"/>
+        </w:rPr>
+      </w:pPr>
+      <w:r>
+        <w:rPr>
+          <w:rFonts w:hint="eastAsia"/>
+        </w:rPr>
+        <w:t>・バージョン管理：ファイルの履歴を管理する．つねに最新のファイルが取り出すことができ，変更者，日時などもわかる．変更前のファイルを取り出すこともできる．</w:t>
+      </w:r>
+    </w:p>
+    <w:p>
+      <w:pPr>
+        <w:rPr>
+          <w:rFonts w:hint="eastAsia"/>
+        </w:rPr>
+      </w:pPr>
+      <w:r>
+        <w:rPr>
+          <w:rFonts w:hint="eastAsia"/>
+        </w:rPr>
+        <w:t>・</w:t>
+      </w:r>
+      <w:r>
+        <w:rPr>
+          <w:rFonts w:hint="eastAsia"/>
+        </w:rPr>
+        <w:t>Wiki</w:t>
+      </w:r>
+      <w:r>
+        <w:rPr>
+          <w:rFonts w:hint="eastAsia"/>
+        </w:rPr>
+        <w:t>：ブラウザ上で簡単に更新できる形式の</w:t>
+      </w:r>
+      <w:r>
+        <w:rPr>
+          <w:rFonts w:hint="eastAsia"/>
+        </w:rPr>
+        <w:t>Wed</w:t>
+      </w:r>
+      <w:r>
+        <w:rPr>
+          <w:rFonts w:hint="eastAsia"/>
+        </w:rPr>
+        <w:t>ページ．</w:t>
+      </w:r>
+    </w:p>
+    <w:p>
+      <w:pPr>
+        <w:rPr>
+          <w:rFonts w:hint="eastAsia"/>
+        </w:rPr>
+      </w:pPr>
+      <w:r>
+        <w:rPr>
+          <w:rFonts w:hint="eastAsia"/>
+        </w:rPr>
+        <w:t>・タスクボード：未作業・作業中・作業済が一目でわかるボード．</w:t>
+      </w:r>
+    </w:p>
+    <w:p/>
+    <w:p>
+      <w:pPr>
+        <w:rPr>
+          <w:rFonts w:hint="eastAsia"/>
+        </w:rPr>
+      </w:pPr>
+      <w:r>
+        <w:rPr>
+          <w:rFonts w:hint="eastAsia"/>
+        </w:rPr>
+        <w:t>＊</w:t>
+      </w:r>
+      <w:proofErr w:type="spellStart"/>
+      <w:r>
+        <w:rPr>
+          <w:rFonts w:hint="eastAsia"/>
+        </w:rPr>
+        <w:t>Github</w:t>
+      </w:r>
+      <w:proofErr w:type="spellEnd"/>
+    </w:p>
+    <w:p>
+      <w:pPr>
+        <w:rPr>
+          <w:rFonts w:hint="eastAsia"/>
+        </w:rPr>
+      </w:pPr>
+      <w:r>
+        <w:rPr>
+          <w:rFonts w:hint="eastAsia"/>
+        </w:rPr>
+        <w:t>ソフトウェア開発には多くのツールがありますが，その中で今一番多く利用されていて，注目があるのは</w:t>
+      </w:r>
+      <w:proofErr w:type="spellStart"/>
+      <w:r>
+        <w:rPr>
+          <w:rFonts w:hint="eastAsia"/>
+        </w:rPr>
+        <w:t>Github</w:t>
+      </w:r>
+      <w:proofErr w:type="spellEnd"/>
+      <w:r>
+        <w:rPr>
+          <w:rFonts w:hint="eastAsia"/>
+        </w:rPr>
+        <w:t>です．</w:t>
+      </w:r>
+      <w:proofErr w:type="spellStart"/>
+      <w:r>
+        <w:rPr>
+          <w:rFonts w:hint="eastAsia"/>
+        </w:rPr>
+        <w:t>Github</w:t>
+      </w:r>
+      <w:proofErr w:type="spellEnd"/>
+      <w:r>
+        <w:rPr>
+          <w:rFonts w:hint="eastAsia"/>
+        </w:rPr>
+        <w:t>とは</w:t>
+      </w:r>
+      <w:proofErr w:type="spellStart"/>
+      <w:r>
+        <w:rPr>
+          <w:rFonts w:hint="eastAsia"/>
+        </w:rPr>
+        <w:t>git</w:t>
+      </w:r>
+      <w:proofErr w:type="spellEnd"/>
+      <w:r>
+        <w:rPr>
+          <w:rFonts w:hint="eastAsia"/>
+        </w:rPr>
+        <w:t>を使ったバージョン管理システムです．なぜ，多くの人に利用されているのかというと（</w:t>
+      </w:r>
+      <w:r>
+        <w:rPr>
+          <w:rFonts w:hint="eastAsia"/>
+        </w:rPr>
+        <w:t>1</w:t>
+      </w:r>
+      <w:r>
+        <w:rPr>
+          <w:rFonts w:hint="eastAsia"/>
+        </w:rPr>
+        <w:t>．サーバを建てる必要がない</w:t>
+      </w:r>
+      <w:r>
+        <w:rPr>
+          <w:rFonts w:hint="eastAsia"/>
+        </w:rPr>
+        <w:t xml:space="preserve">2. </w:t>
+      </w:r>
+      <w:r>
+        <w:rPr>
+          <w:rFonts w:hint="eastAsia"/>
+        </w:rPr>
+        <w:t>安定・軽い</w:t>
+      </w:r>
+      <w:r>
+        <w:rPr>
+          <w:rFonts w:hint="eastAsia"/>
+        </w:rPr>
+        <w:t xml:space="preserve"> 3. </w:t>
+      </w:r>
+      <w:r>
+        <w:rPr>
+          <w:rFonts w:hint="eastAsia"/>
+        </w:rPr>
+        <w:t>開発用の周辺機能が付属されている</w:t>
+      </w:r>
+      <w:r>
+        <w:rPr>
+          <w:rFonts w:hint="eastAsia"/>
+        </w:rPr>
+        <w:t xml:space="preserve">4. Pull-Request </w:t>
+      </w:r>
+      <w:r>
+        <w:rPr>
+          <w:rFonts w:hint="eastAsia"/>
+        </w:rPr>
+        <w:t>がある</w:t>
+      </w:r>
+      <w:r>
+        <w:rPr>
+          <w:rFonts w:hint="eastAsia"/>
+        </w:rPr>
+        <w:t xml:space="preserve">5. </w:t>
+      </w:r>
+      <w:proofErr w:type="spellStart"/>
+      <w:r>
+        <w:rPr>
+          <w:rFonts w:hint="eastAsia"/>
+        </w:rPr>
+        <w:t>Git</w:t>
+      </w:r>
+      <w:proofErr w:type="spellEnd"/>
+      <w:r>
+        <w:rPr>
+          <w:rFonts w:hint="eastAsia"/>
+        </w:rPr>
+        <w:t xml:space="preserve"> </w:t>
+      </w:r>
+      <w:r>
+        <w:rPr>
+          <w:rFonts w:hint="eastAsia"/>
+        </w:rPr>
+        <w:t>であるということ。・ブランチ機能が充実しているので、マスターリポジトリに不正なコミットが入り難い</w:t>
+      </w:r>
+    </w:p>
+    <w:p>
+      <w:pPr>
+        <w:rPr>
+          <w:rFonts w:hint="eastAsia"/>
+        </w:rPr>
+      </w:pPr>
+      <w:r>
+        <w:rPr>
+          <w:rFonts w:hint="eastAsia"/>
+        </w:rPr>
+        <w:t>・分散リポジトリだから持ち歩ける、ローカルで開発したい人には便利）などの理由から利用されているのです．</w:t>
+      </w:r>
+    </w:p>
+    <w:p>
+      <w:pPr>
+        <w:rPr>
+          <w:rFonts w:hint="eastAsia"/>
+        </w:rPr>
+      </w:pPr>
+      <w:proofErr w:type="spellStart"/>
+      <w:r>
+        <w:rPr>
+          <w:rFonts w:hint="eastAsia"/>
+        </w:rPr>
+        <w:t>Github</w:t>
+      </w:r>
+      <w:proofErr w:type="spellEnd"/>
+      <w:r>
+        <w:rPr>
+          <w:rFonts w:hint="eastAsia"/>
+        </w:rPr>
+        <w:t>には</w:t>
+      </w:r>
+      <w:r>
+        <w:rPr>
+          <w:rFonts w:hint="eastAsia"/>
+        </w:rPr>
+        <w:t xml:space="preserve">Wiki / </w:t>
+      </w:r>
+      <w:r>
+        <w:rPr>
+          <w:rFonts w:hint="eastAsia"/>
+        </w:rPr>
+        <w:t>ファイルアップロード</w:t>
+      </w:r>
+      <w:r>
+        <w:rPr>
+          <w:rFonts w:hint="eastAsia"/>
+        </w:rPr>
+        <w:t xml:space="preserve"> / </w:t>
+      </w:r>
+      <w:r>
+        <w:rPr>
+          <w:rFonts w:hint="eastAsia"/>
+        </w:rPr>
+        <w:t>タスク管理の機能が一緒についてることによって開発ツールを学ぶことができると考えます．</w:t>
+      </w:r>
+    </w:p>
+    <w:p/>
+    <w:p>
+      <w:r>
+        <w:t>http://www.atmarkit.co.jp/ait/articles/1302/04/news067.html</w:t>
+      </w:r>
+    </w:p>
+    <w:p/>
+    <w:p>
+      <w:pPr>
+        <w:rPr>
+          <w:rFonts w:hint="eastAsia"/>
+        </w:rPr>
+      </w:pPr>
+      <w:r>
+        <w:rPr>
+          <w:rFonts w:hint="eastAsia"/>
+        </w:rPr>
+        <w:t>＊研究方法</w:t>
+      </w:r>
+    </w:p>
+    <w:p/>
+    <w:p>
+      <w:r>
+        <w:rPr>
+          <w:rFonts w:hint="eastAsia"/>
+        </w:rPr>
+        <w:t>＊結果，考察</w:t>
       </w:r>
       <w:bookmarkStart w:id="0" w:name="_GoBack"/>
       <w:bookmarkEnd w:id="0"/>
@@ -1034,7 +1535,7 @@
 </file>
 
 <file path=customXml/itemProps1.xml><?xml version="1.0" encoding="utf-8"?>
-<ds:datastoreItem xmlns:ds="http://schemas.openxmlformats.org/officeDocument/2006/customXml" ds:itemID="{75293CA2-32A7-4D9A-BF46-676087385535}">
+<ds:datastoreItem xmlns:ds="http://schemas.openxmlformats.org/officeDocument/2006/customXml" ds:itemID="{7E702DA0-2E5C-4FB3-A1D1-2A9903A68FEC}">
   <ds:schemaRefs>
     <ds:schemaRef ds:uri="http://schemas.openxmlformats.org/officeDocument/2006/bibliography"/>
   </ds:schemaRefs>

--- a/卒業論文/2012/野口杏子/もくじ的なやつ.docx
+++ b/卒業論文/2012/野口杏子/もくじ的なやつ.docx
@@ -12,12 +12,17 @@
     </w:p>
     <w:p/>
     <w:p>
-      <w:r>
-        <w:rPr>
-          <w:rFonts w:hint="eastAsia"/>
-        </w:rPr>
-        <w:t>1.</w:t>
-      </w:r>
+      <w:pPr>
+        <w:pStyle w:val="a3"/>
+        <w:numPr>
+          <w:ilvl w:val="0"/>
+          <w:numId w:val="1"/>
+        </w:numPr>
+        <w:ind w:leftChars="0"/>
+        <w:rPr>
+          <w:rFonts w:hint="eastAsia"/>
+        </w:rPr>
+      </w:pPr>
       <w:r>
         <w:rPr>
           <w:rFonts w:hint="eastAsia"/>
@@ -25,6 +30,297 @@
         <w:t>背景</w:t>
       </w:r>
     </w:p>
+    <w:p>
+      <w:pPr>
+        <w:pStyle w:val="a3"/>
+        <w:numPr>
+          <w:ilvl w:val="1"/>
+          <w:numId w:val="1"/>
+        </w:numPr>
+        <w:ind w:leftChars="0"/>
+        <w:rPr>
+          <w:rFonts w:hint="eastAsia"/>
+        </w:rPr>
+      </w:pPr>
+      <w:r>
+        <w:rPr>
+          <w:rFonts w:hint="eastAsia"/>
+        </w:rPr>
+        <w:t>ソフトウェア開発</w:t>
+      </w:r>
+    </w:p>
+    <w:p>
+      <w:pPr>
+        <w:pStyle w:val="a3"/>
+        <w:numPr>
+          <w:ilvl w:val="2"/>
+          <w:numId w:val="1"/>
+        </w:numPr>
+        <w:ind w:leftChars="0"/>
+        <w:rPr>
+          <w:rFonts w:hint="eastAsia"/>
+        </w:rPr>
+      </w:pPr>
+      <w:r>
+        <w:rPr>
+          <w:rFonts w:hint="eastAsia"/>
+        </w:rPr>
+        <w:t>バージョン管理</w:t>
+      </w:r>
+    </w:p>
+    <w:p>
+      <w:pPr>
+        <w:pStyle w:val="a3"/>
+        <w:numPr>
+          <w:ilvl w:val="2"/>
+          <w:numId w:val="1"/>
+        </w:numPr>
+        <w:ind w:leftChars="0"/>
+        <w:rPr>
+          <w:rFonts w:hint="eastAsia"/>
+        </w:rPr>
+      </w:pPr>
+      <w:r>
+        <w:rPr>
+          <w:rFonts w:hint="eastAsia"/>
+        </w:rPr>
+        <w:t>チケット</w:t>
+      </w:r>
+    </w:p>
+    <w:p>
+      <w:pPr>
+        <w:pStyle w:val="a3"/>
+        <w:numPr>
+          <w:ilvl w:val="2"/>
+          <w:numId w:val="1"/>
+        </w:numPr>
+        <w:ind w:leftChars="0"/>
+        <w:rPr>
+          <w:rFonts w:hint="eastAsia"/>
+        </w:rPr>
+      </w:pPr>
+      <w:r>
+        <w:rPr>
+          <w:rFonts w:hint="eastAsia"/>
+        </w:rPr>
+        <w:t>Wiki</w:t>
+      </w:r>
+      <w:r>
+        <w:rPr>
+          <w:rFonts w:hint="eastAsia"/>
+        </w:rPr>
+        <w:t>など</w:t>
+      </w:r>
+    </w:p>
+    <w:p>
+      <w:pPr>
+        <w:pStyle w:val="a3"/>
+        <w:numPr>
+          <w:ilvl w:val="1"/>
+          <w:numId w:val="1"/>
+        </w:numPr>
+        <w:ind w:leftChars="0"/>
+        <w:rPr>
+          <w:rFonts w:hint="eastAsia"/>
+        </w:rPr>
+      </w:pPr>
+      <w:r>
+        <w:rPr>
+          <w:rFonts w:hint="eastAsia"/>
+        </w:rPr>
+        <w:t>e-Learning</w:t>
+      </w:r>
+    </w:p>
+    <w:p>
+      <w:pPr>
+        <w:pStyle w:val="a3"/>
+        <w:numPr>
+          <w:ilvl w:val="2"/>
+          <w:numId w:val="1"/>
+        </w:numPr>
+        <w:ind w:leftChars="0"/>
+        <w:rPr>
+          <w:rFonts w:hint="eastAsia"/>
+        </w:rPr>
+      </w:pPr>
+      <w:r>
+        <w:rPr>
+          <w:rFonts w:hint="eastAsia"/>
+        </w:rPr>
+        <w:t>e-Learning</w:t>
+      </w:r>
+      <w:r>
+        <w:rPr>
+          <w:rFonts w:hint="eastAsia"/>
+        </w:rPr>
+        <w:t>に期待されること</w:t>
+      </w:r>
+    </w:p>
+    <w:p>
+      <w:pPr>
+        <w:pStyle w:val="a3"/>
+        <w:numPr>
+          <w:ilvl w:val="2"/>
+          <w:numId w:val="1"/>
+        </w:numPr>
+        <w:ind w:leftChars="0"/>
+        <w:rPr>
+          <w:rFonts w:hint="eastAsia"/>
+        </w:rPr>
+      </w:pPr>
+      <w:r>
+        <w:rPr>
+          <w:rFonts w:hint="eastAsia"/>
+        </w:rPr>
+        <w:t>LMS</w:t>
+      </w:r>
+    </w:p>
+    <w:p>
+      <w:pPr>
+        <w:pStyle w:val="a3"/>
+        <w:numPr>
+          <w:ilvl w:val="3"/>
+          <w:numId w:val="1"/>
+        </w:numPr>
+        <w:ind w:leftChars="0"/>
+        <w:rPr>
+          <w:rFonts w:hint="eastAsia"/>
+        </w:rPr>
+      </w:pPr>
+      <w:r>
+        <w:rPr>
+          <w:rFonts w:hint="eastAsia"/>
+        </w:rPr>
+        <w:t>Moodle</w:t>
+      </w:r>
+    </w:p>
+    <w:p>
+      <w:pPr>
+        <w:pStyle w:val="a3"/>
+        <w:numPr>
+          <w:ilvl w:val="1"/>
+          <w:numId w:val="1"/>
+        </w:numPr>
+        <w:ind w:leftChars="0"/>
+        <w:rPr>
+          <w:rFonts w:hint="eastAsia"/>
+        </w:rPr>
+      </w:pPr>
+      <w:r>
+        <w:rPr>
+          <w:rFonts w:hint="eastAsia"/>
+        </w:rPr>
+        <w:t>ソフトウェア開発教育</w:t>
+      </w:r>
+    </w:p>
+    <w:p>
+      <w:pPr>
+        <w:pStyle w:val="a3"/>
+        <w:numPr>
+          <w:ilvl w:val="0"/>
+          <w:numId w:val="1"/>
+        </w:numPr>
+        <w:ind w:leftChars="0"/>
+        <w:rPr>
+          <w:rFonts w:hint="eastAsia"/>
+        </w:rPr>
+      </w:pPr>
+      <w:r>
+        <w:rPr>
+          <w:rFonts w:hint="eastAsia"/>
+        </w:rPr>
+        <w:t>目的</w:t>
+      </w:r>
+    </w:p>
+    <w:p>
+      <w:pPr>
+        <w:pStyle w:val="a3"/>
+        <w:numPr>
+          <w:ilvl w:val="1"/>
+          <w:numId w:val="1"/>
+        </w:numPr>
+        <w:ind w:leftChars="0"/>
+        <w:rPr>
+          <w:rFonts w:hint="eastAsia"/>
+        </w:rPr>
+      </w:pPr>
+      <w:r>
+        <w:rPr>
+          <w:rFonts w:hint="eastAsia"/>
+        </w:rPr>
+        <w:t>LMS</w:t>
+      </w:r>
+      <w:r>
+        <w:rPr>
+          <w:rFonts w:hint="eastAsia"/>
+        </w:rPr>
+        <w:t>＋バージョン管理システム</w:t>
+      </w:r>
+      <w:bookmarkStart w:id="0" w:name="_GoBack"/>
+      <w:bookmarkEnd w:id="0"/>
+    </w:p>
+    <w:p>
+      <w:pPr>
+        <w:pStyle w:val="a3"/>
+        <w:numPr>
+          <w:ilvl w:val="0"/>
+          <w:numId w:val="1"/>
+        </w:numPr>
+        <w:ind w:leftChars="0"/>
+        <w:rPr>
+          <w:rFonts w:hint="eastAsia"/>
+        </w:rPr>
+      </w:pPr>
+      <w:r>
+        <w:t>手法</w:t>
+      </w:r>
+    </w:p>
+    <w:p>
+      <w:pPr>
+        <w:pStyle w:val="a3"/>
+        <w:numPr>
+          <w:ilvl w:val="0"/>
+          <w:numId w:val="1"/>
+        </w:numPr>
+        <w:ind w:leftChars="0"/>
+        <w:rPr>
+          <w:rFonts w:hint="eastAsia"/>
+        </w:rPr>
+      </w:pPr>
+      <w:r>
+        <w:rPr>
+          <w:rFonts w:hint="eastAsia"/>
+        </w:rPr>
+        <w:t>結果</w:t>
+      </w:r>
+    </w:p>
+    <w:p>
+      <w:pPr>
+        <w:pStyle w:val="a3"/>
+        <w:numPr>
+          <w:ilvl w:val="0"/>
+          <w:numId w:val="1"/>
+        </w:numPr>
+        <w:ind w:leftChars="0"/>
+        <w:rPr>
+          <w:rFonts w:hint="eastAsia"/>
+        </w:rPr>
+      </w:pPr>
+      <w:r>
+        <w:rPr>
+          <w:rFonts w:hint="eastAsia"/>
+        </w:rPr>
+        <w:t>考察</w:t>
+      </w:r>
+    </w:p>
+    <w:p>
+      <w:pPr>
+        <w:rPr>
+          <w:rFonts w:hint="eastAsia"/>
+        </w:rPr>
+      </w:pPr>
+    </w:p>
+    <w:p/>
     <w:p>
       <w:r>
         <w:rPr>
@@ -253,11 +549,6 @@
       </w:r>
     </w:p>
     <w:p>
-      <w:pPr>
-        <w:rPr>
-          <w:rFonts w:hint="eastAsia"/>
-        </w:rPr>
-      </w:pPr>
       <w:r>
         <w:rPr>
           <w:rFonts w:hint="eastAsia"/>
@@ -267,11 +558,6 @@
       </w:r>
     </w:p>
     <w:p>
-      <w:pPr>
-        <w:rPr>
-          <w:rFonts w:hint="eastAsia"/>
-        </w:rPr>
-      </w:pPr>
       <w:r>
         <w:rPr>
           <w:rFonts w:hint="eastAsia"/>
@@ -292,11 +578,6 @@
       </w:r>
     </w:p>
     <w:p>
-      <w:pPr>
-        <w:rPr>
-          <w:rFonts w:hint="eastAsia"/>
-        </w:rPr>
-      </w:pPr>
       <w:r>
         <w:rPr>
           <w:rFonts w:hint="eastAsia"/>
@@ -311,11 +592,6 @@
     </w:p>
     <w:p/>
     <w:p>
-      <w:pPr>
-        <w:rPr>
-          <w:rFonts w:hint="eastAsia"/>
-        </w:rPr>
-      </w:pPr>
       <w:r>
         <w:rPr>
           <w:rFonts w:hint="eastAsia"/>
@@ -330,11 +606,6 @@
     </w:p>
     <w:p/>
     <w:p>
-      <w:pPr>
-        <w:rPr>
-          <w:rFonts w:hint="eastAsia"/>
-        </w:rPr>
-      </w:pPr>
       <w:r>
         <w:rPr>
           <w:rFonts w:hint="eastAsia"/>
@@ -460,11 +731,6 @@
     </w:p>
     <w:p/>
     <w:p>
-      <w:pPr>
-        <w:rPr>
-          <w:rFonts w:hint="eastAsia"/>
-        </w:rPr>
-      </w:pPr>
       <w:r>
         <w:rPr>
           <w:rFonts w:hint="eastAsia"/>
@@ -473,11 +739,6 @@
       </w:r>
     </w:p>
     <w:p>
-      <w:pPr>
-        <w:rPr>
-          <w:rFonts w:hint="eastAsia"/>
-        </w:rPr>
-      </w:pPr>
       <w:r>
         <w:rPr>
           <w:rFonts w:hint="eastAsia"/>
@@ -499,11 +760,6 @@
     </w:p>
     <w:p/>
     <w:p>
-      <w:pPr>
-        <w:rPr>
-          <w:rFonts w:hint="eastAsia"/>
-        </w:rPr>
-      </w:pPr>
       <w:r>
         <w:rPr>
           <w:rFonts w:hint="eastAsia"/>
@@ -512,11 +768,6 @@
       </w:r>
     </w:p>
     <w:p>
-      <w:pPr>
-        <w:rPr>
-          <w:rFonts w:hint="eastAsia"/>
-        </w:rPr>
-      </w:pPr>
       <w:r>
         <w:rPr>
           <w:rFonts w:hint="eastAsia"/>
@@ -525,11 +776,6 @@
       </w:r>
     </w:p>
     <w:p>
-      <w:pPr>
-        <w:rPr>
-          <w:rFonts w:hint="eastAsia"/>
-        </w:rPr>
-      </w:pPr>
       <w:r>
         <w:rPr>
           <w:rFonts w:hint="eastAsia"/>
@@ -538,11 +784,6 @@
       </w:r>
     </w:p>
     <w:p>
-      <w:pPr>
-        <w:rPr>
-          <w:rFonts w:hint="eastAsia"/>
-        </w:rPr>
-      </w:pPr>
       <w:r>
         <w:rPr>
           <w:rFonts w:hint="eastAsia"/>
@@ -551,11 +792,6 @@
       </w:r>
     </w:p>
     <w:p>
-      <w:pPr>
-        <w:rPr>
-          <w:rFonts w:hint="eastAsia"/>
-        </w:rPr>
-      </w:pPr>
       <w:r>
         <w:rPr>
           <w:rFonts w:hint="eastAsia"/>
@@ -564,11 +800,6 @@
       </w:r>
     </w:p>
     <w:p>
-      <w:pPr>
-        <w:rPr>
-          <w:rFonts w:hint="eastAsia"/>
-        </w:rPr>
-      </w:pPr>
       <w:r>
         <w:rPr>
           <w:rFonts w:hint="eastAsia"/>
@@ -601,11 +832,6 @@
       </w:r>
     </w:p>
     <w:p>
-      <w:pPr>
-        <w:rPr>
-          <w:rFonts w:hint="eastAsia"/>
-        </w:rPr>
-      </w:pPr>
       <w:r>
         <w:rPr>
           <w:rFonts w:hint="eastAsia"/>
@@ -615,11 +841,6 @@
     </w:p>
     <w:p/>
     <w:p>
-      <w:pPr>
-        <w:rPr>
-          <w:rFonts w:hint="eastAsia"/>
-        </w:rPr>
-      </w:pPr>
       <w:r>
         <w:rPr>
           <w:rFonts w:hint="eastAsia"/>
@@ -636,11 +857,6 @@
       <w:proofErr w:type="spellEnd"/>
     </w:p>
     <w:p>
-      <w:pPr>
-        <w:rPr>
-          <w:rFonts w:hint="eastAsia"/>
-        </w:rPr>
-      </w:pPr>
       <w:r>
         <w:rPr>
           <w:rFonts w:hint="eastAsia"/>
@@ -765,11 +981,6 @@
       </w:r>
     </w:p>
     <w:p>
-      <w:pPr>
-        <w:rPr>
-          <w:rFonts w:hint="eastAsia"/>
-        </w:rPr>
-      </w:pPr>
       <w:r>
         <w:rPr>
           <w:rFonts w:hint="eastAsia"/>
@@ -778,11 +989,6 @@
       </w:r>
     </w:p>
     <w:p>
-      <w:pPr>
-        <w:rPr>
-          <w:rFonts w:hint="eastAsia"/>
-        </w:rPr>
-      </w:pPr>
       <w:proofErr w:type="spellStart"/>
       <w:r>
         <w:rPr>
@@ -830,11 +1036,6 @@
     </w:p>
     <w:p/>
     <w:p>
-      <w:pPr>
-        <w:rPr>
-          <w:rFonts w:hint="eastAsia"/>
-        </w:rPr>
-      </w:pPr>
       <w:r>
         <w:rPr>
           <w:rFonts w:hint="eastAsia"/>
@@ -850,8 +1051,6 @@
         </w:rPr>
         <w:t>＊結果，考察</w:t>
       </w:r>
-      <w:bookmarkStart w:id="0" w:name="_GoBack"/>
-      <w:bookmarkEnd w:id="0"/>
     </w:p>
     <w:sectPr>
       <w:pgSz w:w="11906" w:h="16838" w:code="9"/>
@@ -861,6 +1060,103 @@
     </w:sectPr>
   </w:body>
 </w:document>
+</file>
+
+<file path=word/numbering.xml><?xml version="1.0" encoding="utf-8"?>
+<w:numbering xmlns:wpc="http://schemas.microsoft.com/office/word/2010/wordprocessingCanvas" xmlns:mc="http://schemas.openxmlformats.org/markup-compatibility/2006" xmlns:o="urn:schemas-microsoft-com:office:office" xmlns:r="http://schemas.openxmlformats.org/officeDocument/2006/relationships" xmlns:m="http://schemas.openxmlformats.org/officeDocument/2006/math" xmlns:v="urn:schemas-microsoft-com:vml" xmlns:wp14="http://schemas.microsoft.com/office/word/2010/wordprocessingDrawing" xmlns:wp="http://schemas.openxmlformats.org/drawingml/2006/wordprocessingDrawing" xmlns:w10="urn:schemas-microsoft-com:office:word" xmlns:w="http://schemas.openxmlformats.org/wordprocessingml/2006/main" xmlns:w14="http://schemas.microsoft.com/office/word/2010/wordml" xmlns:wpg="http://schemas.microsoft.com/office/word/2010/wordprocessingGroup" xmlns:wpi="http://schemas.microsoft.com/office/word/2010/wordprocessingInk" xmlns:wne="http://schemas.microsoft.com/office/word/2006/wordml" xmlns:wps="http://schemas.microsoft.com/office/word/2010/wordprocessingShape" mc:Ignorable="w14 wp14">
+  <w:abstractNum w:abstractNumId="0">
+    <w:nsid w:val="503F4F70"/>
+    <w:multiLevelType w:val="hybridMultilevel"/>
+    <w:tmpl w:val="ED4899D8"/>
+    <w:lvl w:ilvl="0" w:tplc="04DE1076">
+      <w:start w:val="1"/>
+      <w:numFmt w:val="decimal"/>
+      <w:lvlText w:val="%1."/>
+      <w:lvlJc w:val="left"/>
+      <w:pPr>
+        <w:ind w:left="360" w:hanging="360"/>
+      </w:pPr>
+      <w:rPr>
+        <w:rFonts w:hint="default"/>
+      </w:rPr>
+    </w:lvl>
+    <w:lvl w:ilvl="1" w:tplc="04090017">
+      <w:start w:val="1"/>
+      <w:numFmt w:val="aiueoFullWidth"/>
+      <w:lvlText w:val="(%2)"/>
+      <w:lvlJc w:val="left"/>
+      <w:pPr>
+        <w:ind w:left="840" w:hanging="420"/>
+      </w:pPr>
+    </w:lvl>
+    <w:lvl w:ilvl="2" w:tplc="04090011">
+      <w:start w:val="1"/>
+      <w:numFmt w:val="decimalEnclosedCircle"/>
+      <w:lvlText w:val="%3"/>
+      <w:lvlJc w:val="left"/>
+      <w:pPr>
+        <w:ind w:left="1260" w:hanging="420"/>
+      </w:pPr>
+    </w:lvl>
+    <w:lvl w:ilvl="3" w:tplc="0409000F">
+      <w:start w:val="1"/>
+      <w:numFmt w:val="decimal"/>
+      <w:lvlText w:val="%4."/>
+      <w:lvlJc w:val="left"/>
+      <w:pPr>
+        <w:ind w:left="1680" w:hanging="420"/>
+      </w:pPr>
+    </w:lvl>
+    <w:lvl w:ilvl="4" w:tplc="04090017" w:tentative="1">
+      <w:start w:val="1"/>
+      <w:numFmt w:val="aiueoFullWidth"/>
+      <w:lvlText w:val="(%5)"/>
+      <w:lvlJc w:val="left"/>
+      <w:pPr>
+        <w:ind w:left="2100" w:hanging="420"/>
+      </w:pPr>
+    </w:lvl>
+    <w:lvl w:ilvl="5" w:tplc="04090011" w:tentative="1">
+      <w:start w:val="1"/>
+      <w:numFmt w:val="decimalEnclosedCircle"/>
+      <w:lvlText w:val="%6"/>
+      <w:lvlJc w:val="left"/>
+      <w:pPr>
+        <w:ind w:left="2520" w:hanging="420"/>
+      </w:pPr>
+    </w:lvl>
+    <w:lvl w:ilvl="6" w:tplc="0409000F" w:tentative="1">
+      <w:start w:val="1"/>
+      <w:numFmt w:val="decimal"/>
+      <w:lvlText w:val="%7."/>
+      <w:lvlJc w:val="left"/>
+      <w:pPr>
+        <w:ind w:left="2940" w:hanging="420"/>
+      </w:pPr>
+    </w:lvl>
+    <w:lvl w:ilvl="7" w:tplc="04090017" w:tentative="1">
+      <w:start w:val="1"/>
+      <w:numFmt w:val="aiueoFullWidth"/>
+      <w:lvlText w:val="(%8)"/>
+      <w:lvlJc w:val="left"/>
+      <w:pPr>
+        <w:ind w:left="3360" w:hanging="420"/>
+      </w:pPr>
+    </w:lvl>
+    <w:lvl w:ilvl="8" w:tplc="04090011" w:tentative="1">
+      <w:start w:val="1"/>
+      <w:numFmt w:val="decimalEnclosedCircle"/>
+      <w:lvlText w:val="%9"/>
+      <w:lvlJc w:val="left"/>
+      <w:pPr>
+        <w:ind w:left="3780" w:hanging="420"/>
+      </w:pPr>
+    </w:lvl>
+  </w:abstractNum>
+  <w:num w:numId="1">
+    <w:abstractNumId w:val="0"/>
+  </w:num>
+</w:numbering>
 </file>
 
 <file path=word/styles.xml><?xml version="1.0" encoding="utf-8"?>
@@ -1050,6 +1346,16 @@
     <w:uiPriority w:val="99"/>
     <w:semiHidden/>
     <w:unhideWhenUsed/>
+  </w:style>
+  <w:style w:type="paragraph" w:styleId="a3">
+    <w:name w:val="List Paragraph"/>
+    <w:basedOn w:val="a"/>
+    <w:uiPriority w:val="34"/>
+    <w:qFormat/>
+    <w:rsid w:val="00EB0255"/>
+    <w:pPr>
+      <w:ind w:leftChars="400" w:left="840"/>
+    </w:pPr>
   </w:style>
 </w:styles>
 </file>
@@ -1241,6 +1547,16 @@
     <w:uiPriority w:val="99"/>
     <w:semiHidden/>
     <w:unhideWhenUsed/>
+  </w:style>
+  <w:style w:type="paragraph" w:styleId="a3">
+    <w:name w:val="List Paragraph"/>
+    <w:basedOn w:val="a"/>
+    <w:uiPriority w:val="34"/>
+    <w:qFormat/>
+    <w:rsid w:val="00EB0255"/>
+    <w:pPr>
+      <w:ind w:leftChars="400" w:left="840"/>
+    </w:pPr>
   </w:style>
 </w:styles>
 </file>
@@ -1535,7 +1851,7 @@
 </file>
 
 <file path=customXml/itemProps1.xml><?xml version="1.0" encoding="utf-8"?>
-<ds:datastoreItem xmlns:ds="http://schemas.openxmlformats.org/officeDocument/2006/customXml" ds:itemID="{7E702DA0-2E5C-4FB3-A1D1-2A9903A68FEC}">
+<ds:datastoreItem xmlns:ds="http://schemas.openxmlformats.org/officeDocument/2006/customXml" ds:itemID="{777E680C-469D-4E31-8DC4-A00AC64BE0E3}">
   <ds:schemaRefs>
     <ds:schemaRef ds:uri="http://schemas.openxmlformats.org/officeDocument/2006/bibliography"/>
   </ds:schemaRefs>
